--- a/法令ファイル/会計検査院懲戒処分要求及び検定規則/会計検査院懲戒処分要求及び検定規則（平成十八年会計検査院規則第四号）.docx
+++ b/法令ファイル/会計検査院懲戒処分要求及び検定規則/会計検査院懲戒処分要求及び検定規則（平成十八年会計検査院規則第四号）.docx
@@ -108,86 +108,56 @@
     </w:p>
     <w:p>
       <w:pPr>
-        <w:pStyle w:val="Heading6"/>
+        <w:pStyle w:val="ListBullet"/>
         <w:ind w:left="880"/>
       </w:pPr>
       <w:r>
         <w:t>一</w:t>
-      </w:r>
-    </w:p>
-    <w:p>
-      <w:pPr>
-        <w:ind w:left="880"/>
-      </w:pPr>
-      <w:r>
+        <w:br/>
         <w:t>予算執行職員の職名、氏名及び生年月日</w:t>
       </w:r>
     </w:p>
     <w:p>
       <w:pPr>
-        <w:pStyle w:val="Heading6"/>
+        <w:pStyle w:val="ListBullet"/>
         <w:ind w:left="880"/>
       </w:pPr>
       <w:r>
         <w:t>二</w:t>
-      </w:r>
-    </w:p>
-    <w:p>
-      <w:pPr>
-        <w:ind w:left="880"/>
-      </w:pPr>
-      <w:r>
+        <w:br/>
         <w:t>懲戒処分要求書の日付及び発送番号</w:t>
       </w:r>
     </w:p>
     <w:p>
       <w:pPr>
-        <w:pStyle w:val="Heading6"/>
+        <w:pStyle w:val="ListBullet"/>
         <w:ind w:left="880"/>
       </w:pPr>
       <w:r>
         <w:t>三</w:t>
-      </w:r>
-    </w:p>
-    <w:p>
-      <w:pPr>
-        <w:ind w:left="880"/>
-      </w:pPr>
-      <w:r>
+        <w:br/>
         <w:t>懲戒処分執行の済否、執行済みのものについてはその種類、内容及び年月日</w:t>
       </w:r>
     </w:p>
     <w:p>
       <w:pPr>
-        <w:pStyle w:val="Heading6"/>
+        <w:pStyle w:val="ListBullet"/>
         <w:ind w:left="880"/>
       </w:pPr>
       <w:r>
         <w:t>四</w:t>
-      </w:r>
-    </w:p>
-    <w:p>
-      <w:pPr>
-        <w:ind w:left="880"/>
-      </w:pPr>
-      <w:r>
+        <w:br/>
         <w:t>懲戒処分の要求が不当であるとする理由</w:t>
       </w:r>
     </w:p>
     <w:p>
       <w:pPr>
-        <w:pStyle w:val="Heading6"/>
+        <w:pStyle w:val="ListBullet"/>
         <w:ind w:left="880"/>
       </w:pPr>
       <w:r>
         <w:t>五</w:t>
-      </w:r>
-    </w:p>
-    <w:p>
-      <w:pPr>
-        <w:ind w:left="880"/>
-      </w:pPr>
-      <w:r>
+        <w:br/>
         <w:t>再審の請求に関する事務を担当する職員の所属及び氏名</w:t>
       </w:r>
     </w:p>
@@ -252,52 +222,34 @@
     </w:p>
     <w:p>
       <w:pPr>
-        <w:pStyle w:val="Heading6"/>
+        <w:pStyle w:val="ListBullet"/>
         <w:ind w:left="880"/>
       </w:pPr>
       <w:r>
         <w:t>一</w:t>
-      </w:r>
-    </w:p>
-    <w:p>
-      <w:pPr>
-        <w:ind w:left="880"/>
-      </w:pPr>
-      <w:r>
+        <w:br/>
         <w:t>職名、氏名、住所及び生年月日</w:t>
       </w:r>
     </w:p>
     <w:p>
       <w:pPr>
-        <w:pStyle w:val="Heading6"/>
+        <w:pStyle w:val="ListBullet"/>
         <w:ind w:left="880"/>
       </w:pPr>
       <w:r>
         <w:t>二</w:t>
-      </w:r>
-    </w:p>
-    <w:p>
-      <w:pPr>
-        <w:ind w:left="880"/>
-      </w:pPr>
-      <w:r>
+        <w:br/>
         <w:t>弁償の済否、弁償済みのものについてはその年月日</w:t>
       </w:r>
     </w:p>
     <w:p>
       <w:pPr>
-        <w:pStyle w:val="Heading6"/>
+        <w:pStyle w:val="ListBullet"/>
         <w:ind w:left="880"/>
       </w:pPr>
       <w:r>
         <w:t>三</w:t>
-      </w:r>
-    </w:p>
-    <w:p>
-      <w:pPr>
-        <w:ind w:left="880"/>
-      </w:pPr>
-      <w:r>
+        <w:br/>
         <w:t>弁償の責めを免れるべき金額及び理由</w:t>
       </w:r>
     </w:p>
@@ -350,52 +302,34 @@
     </w:p>
     <w:p>
       <w:pPr>
-        <w:pStyle w:val="Heading6"/>
+        <w:pStyle w:val="ListBullet"/>
         <w:ind w:left="880"/>
       </w:pPr>
       <w:r>
         <w:t>一</w:t>
-      </w:r>
-    </w:p>
-    <w:p>
-      <w:pPr>
-        <w:ind w:left="880"/>
-      </w:pPr>
-      <w:r>
+        <w:br/>
         <w:t>職名、氏名、住所及び生年月日</w:t>
       </w:r>
     </w:p>
     <w:p>
       <w:pPr>
-        <w:pStyle w:val="Heading6"/>
+        <w:pStyle w:val="ListBullet"/>
         <w:ind w:left="880"/>
       </w:pPr>
       <w:r>
         <w:t>二</w:t>
-      </w:r>
-    </w:p>
-    <w:p>
-      <w:pPr>
-        <w:ind w:left="880"/>
-      </w:pPr>
-      <w:r>
+        <w:br/>
         <w:t>弁償の済否、弁償済みのものについてはその年月日</w:t>
       </w:r>
     </w:p>
     <w:p>
       <w:pPr>
-        <w:pStyle w:val="Heading6"/>
+        <w:pStyle w:val="ListBullet"/>
         <w:ind w:left="880"/>
       </w:pPr>
       <w:r>
         <w:t>三</w:t>
-      </w:r>
-    </w:p>
-    <w:p>
-      <w:pPr>
-        <w:ind w:left="880"/>
-      </w:pPr>
-      <w:r>
+        <w:br/>
         <w:t>弁償の責めを免れるべき金額及び理由</w:t>
       </w:r>
     </w:p>
@@ -440,6 +374,8 @@
     <w:p>
       <w:r>
         <w:t>出納職員等は、前条の規定による検査において提出するもののほか、次条（第十二条第三項において準用する場合を含む。）の規定による通知を受けるまでは、その弁償責任の有無に関する主張を記載した書面及び証拠書類を会計検査院に提出することができる。</w:t>
+        <w:br/>
+        <w:t>この場合において、会計検査院が書面及び証拠書類を提出すべき期限を定めたときは、その期限までに提出しなければならない。</w:t>
       </w:r>
     </w:p>
     <w:p>
@@ -470,137 +406,89 @@
     </w:p>
     <w:p>
       <w:pPr>
-        <w:pStyle w:val="Heading6"/>
+        <w:pStyle w:val="ListBullet"/>
         <w:ind w:left="880"/>
       </w:pPr>
       <w:r>
         <w:t>一</w:t>
-      </w:r>
-    </w:p>
-    <w:p>
-      <w:pPr>
-        <w:ind w:left="880"/>
-      </w:pPr>
-      <w:r>
+        <w:br/>
         <w:t>職名、氏名、住所及び生年月日</w:t>
       </w:r>
     </w:p>
     <w:p>
       <w:pPr>
-        <w:pStyle w:val="Heading6"/>
+        <w:pStyle w:val="ListBullet"/>
         <w:ind w:left="880"/>
       </w:pPr>
       <w:r>
         <w:t>二</w:t>
-      </w:r>
-    </w:p>
-    <w:p>
-      <w:pPr>
-        <w:ind w:left="880"/>
-      </w:pPr>
-      <w:r>
+        <w:br/>
         <w:t>有責任通知書の日付及び発送番号</w:t>
       </w:r>
     </w:p>
     <w:p>
       <w:pPr>
-        <w:pStyle w:val="Heading6"/>
+        <w:pStyle w:val="ListBullet"/>
         <w:ind w:left="880"/>
       </w:pPr>
       <w:r>
         <w:t>三</w:t>
-      </w:r>
-    </w:p>
-    <w:p>
-      <w:pPr>
-        <w:ind w:left="880"/>
-      </w:pPr>
-      <w:r>
+        <w:br/>
         <w:t>弁償の責めを免れるべき金額及び理由</w:t>
       </w:r>
     </w:p>
     <w:p>
       <w:pPr>
-        <w:pStyle w:val="Heading6"/>
+        <w:pStyle w:val="ListBullet"/>
         <w:ind w:left="880"/>
       </w:pPr>
       <w:r>
         <w:t>四</w:t>
-      </w:r>
-    </w:p>
-    <w:p>
-      <w:pPr>
-        <w:ind w:left="880"/>
-      </w:pPr>
-      <w:r>
+        <w:br/>
         <w:t>弁償を命ぜられているときは、命ぜられた年月日並びに命じた者の職名及び氏名</w:t>
       </w:r>
     </w:p>
     <w:p>
       <w:pPr>
-        <w:pStyle w:val="Heading6"/>
+        <w:pStyle w:val="ListBullet"/>
         <w:ind w:left="880"/>
       </w:pPr>
       <w:r>
         <w:t>五</w:t>
-      </w:r>
-    </w:p>
-    <w:p>
-      <w:pPr>
-        <w:ind w:left="880"/>
-      </w:pPr>
-      <w:r>
+        <w:br/>
         <w:t>弁償の済否、弁償済みのものについてはその年月日</w:t>
       </w:r>
     </w:p>
     <w:p>
       <w:pPr>
-        <w:pStyle w:val="Heading6"/>
+        <w:pStyle w:val="ListBullet"/>
         <w:ind w:left="880"/>
       </w:pPr>
       <w:r>
         <w:t>六</w:t>
-      </w:r>
-    </w:p>
-    <w:p>
-      <w:pPr>
-        <w:ind w:left="880"/>
-      </w:pPr>
-      <w:r>
+        <w:br/>
         <w:t>口頭審理を請求するときはその旨</w:t>
       </w:r>
     </w:p>
     <w:p>
       <w:pPr>
-        <w:pStyle w:val="Heading6"/>
+        <w:pStyle w:val="ListBullet"/>
         <w:ind w:left="880"/>
       </w:pPr>
       <w:r>
         <w:t>七</w:t>
-      </w:r>
-    </w:p>
-    <w:p>
-      <w:pPr>
-        <w:ind w:left="880"/>
-      </w:pPr>
-      <w:r>
+        <w:br/>
         <w:t>口頭審理に出席する代理人及び証人の氏名、住所及び職業</w:t>
       </w:r>
     </w:p>
     <w:p>
       <w:pPr>
-        <w:pStyle w:val="Heading6"/>
+        <w:pStyle w:val="ListBullet"/>
         <w:ind w:left="880"/>
       </w:pPr>
       <w:r>
         <w:t>八</w:t>
-      </w:r>
-    </w:p>
-    <w:p>
-      <w:pPr>
-        <w:ind w:left="880"/>
-      </w:pPr>
-      <w:r>
+        <w:br/>
         <w:t>口頭審理の公開を請求するときはその旨</w:t>
       </w:r>
     </w:p>
@@ -713,6 +601,8 @@
     <w:p>
       <w:r>
         <w:t>会計検査院は、再検定のための審理をする場合において、第十一条第一項に規定する再検定申出書に口頭審理を請求する旨の記載があったときその他必要と認めるときは、口頭審理を行うものとする。</w:t>
+        <w:br/>
+        <w:t>この場合において、口頭審理の公開の請求があったときは、口頭審理を公開して行うものとする。</w:t>
       </w:r>
     </w:p>
     <w:p>
@@ -777,103 +667,67 @@
     </w:p>
     <w:p>
       <w:pPr>
-        <w:pStyle w:val="Heading6"/>
+        <w:pStyle w:val="ListBullet"/>
         <w:ind w:left="880"/>
       </w:pPr>
       <w:r>
         <w:t>一</w:t>
-      </w:r>
-    </w:p>
-    <w:p>
-      <w:pPr>
-        <w:ind w:left="880"/>
-      </w:pPr>
-      <w:r>
+        <w:br/>
         <w:t>事件の名称</w:t>
       </w:r>
     </w:p>
     <w:p>
       <w:pPr>
-        <w:pStyle w:val="Heading6"/>
+        <w:pStyle w:val="ListBullet"/>
         <w:ind w:left="880"/>
       </w:pPr>
       <w:r>
         <w:t>二</w:t>
-      </w:r>
-    </w:p>
-    <w:p>
-      <w:pPr>
-        <w:ind w:left="880"/>
-      </w:pPr>
-      <w:r>
+        <w:br/>
         <w:t>審理に出席した出納職員等、代理人及び証人の氏名</w:t>
       </w:r>
     </w:p>
     <w:p>
       <w:pPr>
-        <w:pStyle w:val="Heading6"/>
+        <w:pStyle w:val="ListBullet"/>
         <w:ind w:left="880"/>
       </w:pPr>
       <w:r>
         <w:t>三</w:t>
-      </w:r>
-    </w:p>
-    <w:p>
-      <w:pPr>
-        <w:ind w:left="880"/>
-      </w:pPr>
-      <w:r>
+        <w:br/>
         <w:t>審理の日時及び場所</w:t>
       </w:r>
     </w:p>
     <w:p>
       <w:pPr>
-        <w:pStyle w:val="Heading6"/>
+        <w:pStyle w:val="ListBullet"/>
         <w:ind w:left="880"/>
       </w:pPr>
       <w:r>
         <w:t>四</w:t>
-      </w:r>
-    </w:p>
-    <w:p>
-      <w:pPr>
-        <w:ind w:left="880"/>
-      </w:pPr>
-      <w:r>
+        <w:br/>
         <w:t>審理の公開の有無</w:t>
       </w:r>
     </w:p>
     <w:p>
       <w:pPr>
-        <w:pStyle w:val="Heading6"/>
+        <w:pStyle w:val="ListBullet"/>
         <w:ind w:left="880"/>
       </w:pPr>
       <w:r>
         <w:t>五</w:t>
-      </w:r>
-    </w:p>
-    <w:p>
-      <w:pPr>
-        <w:ind w:left="880"/>
-      </w:pPr>
-      <w:r>
+        <w:br/>
         <w:t>審理の内容</w:t>
       </w:r>
     </w:p>
     <w:p>
       <w:pPr>
-        <w:pStyle w:val="Heading6"/>
+        <w:pStyle w:val="ListBullet"/>
         <w:ind w:left="880"/>
       </w:pPr>
       <w:r>
         <w:t>六</w:t>
-      </w:r>
-    </w:p>
-    <w:p>
-      <w:pPr>
-        <w:ind w:left="880"/>
-      </w:pPr>
-      <w:r>
+        <w:br/>
         <w:t>その他必要と認める事項</w:t>
       </w:r>
     </w:p>
@@ -900,52 +754,34 @@
     </w:p>
     <w:p>
       <w:pPr>
-        <w:pStyle w:val="Heading6"/>
+        <w:pStyle w:val="ListBullet"/>
         <w:ind w:left="880"/>
       </w:pPr>
       <w:r>
         <w:t>一</w:t>
-      </w:r>
-    </w:p>
-    <w:p>
-      <w:pPr>
-        <w:ind w:left="880"/>
-      </w:pPr>
-      <w:r>
+        <w:br/>
         <w:t>職名、氏名、住所及び生年月日</w:t>
       </w:r>
     </w:p>
     <w:p>
       <w:pPr>
-        <w:pStyle w:val="Heading6"/>
+        <w:pStyle w:val="ListBullet"/>
         <w:ind w:left="880"/>
       </w:pPr>
       <w:r>
         <w:t>二</w:t>
-      </w:r>
-    </w:p>
-    <w:p>
-      <w:pPr>
-        <w:ind w:left="880"/>
-      </w:pPr>
-      <w:r>
+        <w:br/>
         <w:t>弁償の済否、弁償済みのものについてはその年月日</w:t>
       </w:r>
     </w:p>
     <w:p>
       <w:pPr>
-        <w:pStyle w:val="Heading6"/>
+        <w:pStyle w:val="ListBullet"/>
         <w:ind w:left="880"/>
       </w:pPr>
       <w:r>
         <w:t>三</w:t>
-      </w:r>
-    </w:p>
-    <w:p>
-      <w:pPr>
-        <w:ind w:left="880"/>
-      </w:pPr>
-      <w:r>
+        <w:br/>
         <w:t>弁償の責めを免れるべき金額及び理由</w:t>
       </w:r>
     </w:p>
@@ -1011,6 +847,8 @@
       </w:pPr>
       <w:r>
         <w:t>第八条及び第九条の規定は、第一項の規定により検定する場合について準用する。</w:t>
+        <w:br/>
+        <w:t>この場合において、第八条中「出納職員若しくは前条第一項の公庫の現金出納職員又は物品管理職員若しくは前条第一項の公庫の物品管理職員（以下この節において「出納職員等」という。）」とあるのは「予算執行職員等」と、第九条中「出納職員等」とあるのは「予算執行職員等」と、「前条」とあるのは「第十七条第三項において準用する第八条」と、「次条（第十二条第三項において準用する場合を含む。）」とあるのは「第十七条第一項」と読み替えるものとする。</w:t>
       </w:r>
     </w:p>
     <w:p>
@@ -1028,103 +866,67 @@
     </w:p>
     <w:p>
       <w:pPr>
-        <w:pStyle w:val="Heading6"/>
+        <w:pStyle w:val="ListBullet"/>
         <w:ind w:left="880"/>
       </w:pPr>
       <w:r>
         <w:t>一</w:t>
-      </w:r>
-    </w:p>
-    <w:p>
-      <w:pPr>
-        <w:ind w:left="880"/>
-      </w:pPr>
-      <w:r>
+        <w:br/>
         <w:t>職名、氏名、住所及び生年月日</w:t>
       </w:r>
     </w:p>
     <w:p>
       <w:pPr>
-        <w:pStyle w:val="Heading6"/>
+        <w:pStyle w:val="ListBullet"/>
         <w:ind w:left="880"/>
       </w:pPr>
       <w:r>
         <w:t>二</w:t>
-      </w:r>
-    </w:p>
-    <w:p>
-      <w:pPr>
-        <w:ind w:left="880"/>
-      </w:pPr>
-      <w:r>
+        <w:br/>
         <w:t>有責任通知書の日付及び発送番号</w:t>
       </w:r>
     </w:p>
     <w:p>
       <w:pPr>
-        <w:pStyle w:val="Heading6"/>
+        <w:pStyle w:val="ListBullet"/>
         <w:ind w:left="880"/>
       </w:pPr>
       <w:r>
         <w:t>三</w:t>
-      </w:r>
-    </w:p>
-    <w:p>
-      <w:pPr>
-        <w:ind w:left="880"/>
-      </w:pPr>
-      <w:r>
+        <w:br/>
         <w:t>弁償の責めを免れるべき金額及び理由</w:t>
       </w:r>
     </w:p>
     <w:p>
       <w:pPr>
-        <w:pStyle w:val="Heading6"/>
+        <w:pStyle w:val="ListBullet"/>
         <w:ind w:left="880"/>
       </w:pPr>
       <w:r>
         <w:t>四</w:t>
-      </w:r>
-    </w:p>
-    <w:p>
-      <w:pPr>
-        <w:ind w:left="880"/>
-      </w:pPr>
-      <w:r>
+        <w:br/>
         <w:t>口頭審理を請求するときはその旨</w:t>
       </w:r>
     </w:p>
     <w:p>
       <w:pPr>
-        <w:pStyle w:val="Heading6"/>
+        <w:pStyle w:val="ListBullet"/>
         <w:ind w:left="880"/>
       </w:pPr>
       <w:r>
         <w:t>五</w:t>
-      </w:r>
-    </w:p>
-    <w:p>
-      <w:pPr>
-        <w:ind w:left="880"/>
-      </w:pPr>
-      <w:r>
+        <w:br/>
         <w:t>口頭審理に出席する代理人及び証人の氏名、住所及び職業</w:t>
       </w:r>
     </w:p>
     <w:p>
       <w:pPr>
-        <w:pStyle w:val="Heading6"/>
+        <w:pStyle w:val="ListBullet"/>
         <w:ind w:left="880"/>
       </w:pPr>
       <w:r>
         <w:t>六</w:t>
-      </w:r>
-    </w:p>
-    <w:p>
-      <w:pPr>
-        <w:ind w:left="880"/>
-      </w:pPr>
-      <w:r>
+        <w:br/>
         <w:t>各省各庁等の長が再審を請求するときは、再審の請求に関する事務を担当する職員の所属及び氏名</w:t>
       </w:r>
     </w:p>
@@ -1143,6 +945,8 @@
       </w:pPr>
       <w:r>
         <w:t>予算執行職員等が前項の書類を提出する場合において、弁償を命ぜられているときは、当該書面の写しを提出しなければならない。</w:t>
+        <w:br/>
+        <w:t>この場合においては、弁償の済否及び弁償済みのものについてはその年月日を前項の書類に記載しなければならない。</w:t>
       </w:r>
     </w:p>
     <w:p>
@@ -1258,6 +1062,8 @@
       </w:pPr>
       <w:r>
         <w:t>第八条、第九条、第十三条から第十五条まで及び第十七条第一項の規定は、第一項の規定により再検定のための審理を開始した事案につき再検定をする場合について準用する。</w:t>
+        <w:br/>
+        <w:t>この場合において、第八条中「出納職員若しくは前条第一項の公庫の現金出納職員又は物品管理職員若しくは前条第一項の公庫の物品管理職員（以下この節において「出納職員等」という。）」とあるのは「予算執行職員等」と、「検定する」とあるのは「再検定する」と、第九条中「出納職員等」とあるのは「予算執行職員等」と、「前条」とあるのは「第十九条第三項において準用する第八条」と、「次条（第十二条第三項において準用する場合を含む。）」とあるのは「第十九条第三項において準用する第十七条第一項」と、第十三条第一項中「第十一条第一項に規定する再検定申出書」とあるのは「第十八条第一項に規定する再検定請求書」と、第十四条中「出納職員等」とあるのは「予算執行職員等」と、第十五条第二号中「出納職員等」とあるのは「予算執行職員等」と、第十七条第一項中「第四条第一項」とあるのは「第五条第五項において準用する同法第四条第一項」と、「予算執行職員又はその上司（以下この節において「予算執行職員等」という。）」とあるのは「予算執行職員等」と、「検定した」とあるのは「再検定した」と、「予算執行職員等の任命権者」とあるのは「各省各庁等の長」と読み替えるものとする。</w:t>
       </w:r>
     </w:p>
     <w:p>
@@ -1561,6 +1367,18 @@
       </w:r>
     </w:p>
     <w:p>
+      <w:pPr>
+        <w:pStyle w:val="Heading5"/>
+        <w:ind w:left="440"/>
+      </w:pPr>
+      <w:r>
+        <w:t>１</w:t>
+      </w:r>
+    </w:p>
+    <w:p>
+      <w:pPr>
+        <w:ind w:left="440"/>
+      </w:pPr>
       <w:r>
         <w:t>この規則は、公布の日から施行する。</w:t>
       </w:r>
@@ -1592,7 +1410,7 @@
         <w:pStyle w:val="Heading1"/>
       </w:pPr>
       <w:r>
-        <w:t>附　則（平成一九年三月三〇日会計検査院規則第三号）</w:t>
+        <w:t>附則（平成一九年三月三〇日会計検査院規則第三号）</w:t>
       </w:r>
     </w:p>
     <w:p>
@@ -1610,10 +1428,22 @@
         <w:pStyle w:val="Heading1"/>
       </w:pPr>
       <w:r>
-        <w:t>附　則（平成二〇年一〇月一日会計検査院規則第八号）</w:t>
+        <w:t>附則（平成二〇年一〇月一日会計検査院規則第八号）</w:t>
       </w:r>
     </w:p>
     <w:p>
+      <w:pPr>
+        <w:pStyle w:val="Heading5"/>
+        <w:ind w:left="440"/>
+      </w:pPr>
+      <w:r>
+        <w:t>１</w:t>
+      </w:r>
+    </w:p>
+    <w:p>
+      <w:pPr>
+        <w:ind w:left="440"/>
+      </w:pPr>
       <w:r>
         <w:t>この規則は、公布の日から施行する。</w:t>
       </w:r>
@@ -1645,7 +1475,7 @@
         <w:pStyle w:val="Heading1"/>
       </w:pPr>
       <w:r>
-        <w:t>附　則（平成二一年四月一日会計検査院規則第二号）</w:t>
+        <w:t>附則（平成二一年四月一日会計検査院規則第二号）</w:t>
       </w:r>
     </w:p>
     <w:p>
@@ -1663,10 +1493,22 @@
         <w:pStyle w:val="Heading1"/>
       </w:pPr>
       <w:r>
-        <w:t>附　則（令和元年一二月一三日会計検査院規則第二号）</w:t>
+        <w:t>附則（令和元年一二月一三日会計検査院規則第二号）</w:t>
       </w:r>
     </w:p>
     <w:p>
+      <w:pPr>
+        <w:pStyle w:val="Heading5"/>
+        <w:ind w:left="440"/>
+      </w:pPr>
+      <w:r>
+        <w:t>１</w:t>
+      </w:r>
+    </w:p>
+    <w:p>
+      <w:pPr>
+        <w:ind w:left="440"/>
+      </w:pPr>
       <w:r>
         <w:t>この規則は、情報通信技術の活用による行政手続等に係る関係者の利便性の向上並びに行政運営の簡素化及び効率化を図るための行政手続等における情報通信の技術の利用に関する法律等の一部を改正する法律（令和元年法律第十六号）の施行の日から施行する。</w:t>
       </w:r>
@@ -1681,10 +1523,22 @@
         <w:pStyle w:val="Heading1"/>
       </w:pPr>
       <w:r>
-        <w:t>附　則（令和二年一二月二五日会計検査院規則第八号）</w:t>
+        <w:t>附則（令和二年一二月二五日会計検査院規則第八号）</w:t>
       </w:r>
     </w:p>
     <w:p>
+      <w:pPr>
+        <w:pStyle w:val="Heading5"/>
+        <w:ind w:left="440"/>
+      </w:pPr>
+      <w:r>
+        <w:t>１</w:t>
+      </w:r>
+    </w:p>
+    <w:p>
+      <w:pPr>
+        <w:ind w:left="440"/>
+      </w:pPr>
       <w:r>
         <w:t>この規則は、公布の日から施行する。</w:t>
       </w:r>
@@ -1709,7 +1563,7 @@
     </w:pPr>
     <w:r>
       <w:tab/>
-      <w:t>WeGov v0.1 - FTS141</w:t>
+      <w:t>WeGov v0.2 - FTS141</w:t>
     </w:r>
   </w:p>
 </w:ftr>
